--- a/文档/设计/渲染/渲染.docx
+++ b/文档/设计/渲染/渲染.docx
@@ -287,11 +287,1117 @@
           <w:lang w:val="en-US" w:eastAsia="zh-CN"/>
         </w:rPr>
         <w:tab/>
+      </w:r>
+      <w:r>
+        <w:rPr>
+          <w:rFonts w:hint="eastAsia"/>
+          <w:lang w:val="en-US" w:eastAsia="zh-CN"/>
+        </w:rPr>
+        <w:tab/>
+      </w:r>
+      <w:r>
+        <w:rPr>
+          <w:rFonts w:hint="eastAsia"/>
+          <w:lang w:val="en-US" w:eastAsia="zh-CN"/>
+        </w:rPr>
+        <w:tab/>
+      </w:r>
+      <w:r>
+        <w:rPr>
+          <w:rFonts w:hint="eastAsia"/>
+          <w:lang w:val="en-US" w:eastAsia="zh-CN"/>
+        </w:rPr>
+        <w:tab/>
+      </w:r>
+      <w:r>
+        <w:rPr>
+          <w:rFonts w:hint="eastAsia"/>
+          <w:lang w:val="en-US" w:eastAsia="zh-CN"/>
+        </w:rPr>
+        <w:tab/>
+      </w:r>
+      <w:r>
+        <w:rPr>
+          <w:rFonts w:hint="eastAsia"/>
+          <w:lang w:val="en-US" w:eastAsia="zh-CN"/>
+        </w:rPr>
+        <w:tab/>
+      </w:r>
+      <w:r>
+        <w:rPr>
+          <w:rFonts w:hint="eastAsia"/>
+          <w:lang w:val="en-US" w:eastAsia="zh-CN"/>
+        </w:rPr>
+        <w:tab/>
+      </w:r>
+      <w:r>
+        <w:rPr>
+          <w:rFonts w:hint="eastAsia"/>
+          <w:lang w:val="en-US" w:eastAsia="zh-CN"/>
+        </w:rPr>
+        <w:tab/>
+      </w:r>
+      <w:r>
+        <w:rPr>
+          <w:rFonts w:hint="eastAsia"/>
+          <w:lang w:val="en-US" w:eastAsia="zh-CN"/>
+        </w:rPr>
+        <w:tab/>
+      </w:r>
+      <w:r>
+        <w:rPr>
+          <w:rFonts w:hint="eastAsia"/>
+          <w:lang w:val="en-US" w:eastAsia="zh-CN"/>
+        </w:rPr>
+        <w:tab/>
+      </w:r>
+      <w:r>
+        <w:rPr>
+          <w:rFonts w:hint="eastAsia"/>
+          <w:lang w:val="en-US" w:eastAsia="zh-CN"/>
+        </w:rPr>
+        <w:tab/>
+      </w:r>
+      <w:r>
+        <w:rPr>
+          <w:rFonts w:hint="eastAsia"/>
+          <w:lang w:val="en-US" w:eastAsia="zh-CN"/>
+        </w:rPr>
+        <w:tab/>
+      </w:r>
+      <w:r>
+        <w:rPr>
+          <w:rFonts w:hint="eastAsia"/>
+          <w:lang w:val="en-US" w:eastAsia="zh-CN"/>
+        </w:rPr>
+        <w:t>树枝</w:t>
+      </w:r>
+    </w:p>
+    <w:p>
+      <w:pPr>
+        <w:widowControl w:val="0"/>
+        <w:numPr>
+          <w:ilvl w:val="0"/>
+          <w:numId w:val="0"/>
+        </w:numPr>
+        <w:jc w:val="both"/>
+        <w:rPr>
+          <w:rFonts w:hint="eastAsia"/>
+          <w:lang w:val="en-US" w:eastAsia="zh-CN"/>
+        </w:rPr>
+      </w:pPr>
+    </w:p>
+    <w:p>
+      <w:pPr>
+        <w:widowControl w:val="0"/>
+        <w:numPr>
+          <w:ilvl w:val="0"/>
+          <w:numId w:val="0"/>
+        </w:numPr>
+        <w:jc w:val="both"/>
+        <w:rPr>
+          <w:rFonts w:hint="eastAsia"/>
+          <w:lang w:val="en-US" w:eastAsia="zh-CN"/>
+        </w:rPr>
+      </w:pPr>
+      <w:r>
+        <w:rPr>
+          <w:rFonts w:hint="default"/>
+          <w:lang w:val="en-US" w:eastAsia="zh-CN"/>
+        </w:rPr>
+        <w:t>Custom/</w:t>
+      </w:r>
+      <w:r>
+        <w:rPr>
+          <w:rFonts w:hint="eastAsia"/>
+          <w:lang w:val="en-US" w:eastAsia="zh-CN"/>
+        </w:rPr>
+        <w:t>Tree/</w:t>
+      </w:r>
+      <w:r>
+        <w:rPr>
+          <w:rFonts w:hint="default"/>
+          <w:lang w:val="en-US" w:eastAsia="zh-CN"/>
+        </w:rPr>
+        <w:t>Leaf</w:t>
+      </w:r>
+      <w:r>
+        <w:rPr>
+          <w:rFonts w:hint="eastAsia"/>
+          <w:lang w:val="en-US" w:eastAsia="zh-CN"/>
+        </w:rPr>
+        <w:tab/>
+      </w:r>
+      <w:r>
+        <w:rPr>
+          <w:rFonts w:hint="eastAsia"/>
+          <w:lang w:val="en-US" w:eastAsia="zh-CN"/>
+        </w:rPr>
+        <w:tab/>
+      </w:r>
+      <w:r>
+        <w:rPr>
+          <w:rFonts w:hint="eastAsia"/>
+          <w:lang w:val="en-US" w:eastAsia="zh-CN"/>
+        </w:rPr>
+        <w:tab/>
+      </w:r>
+      <w:r>
+        <w:rPr>
+          <w:rFonts w:hint="eastAsia"/>
+          <w:lang w:val="en-US" w:eastAsia="zh-CN"/>
+        </w:rPr>
+        <w:tab/>
+      </w:r>
+      <w:r>
+        <w:rPr>
+          <w:rFonts w:hint="eastAsia"/>
+          <w:lang w:val="en-US" w:eastAsia="zh-CN"/>
+        </w:rPr>
+        <w:tab/>
+      </w:r>
+      <w:r>
+        <w:rPr>
+          <w:rFonts w:hint="eastAsia"/>
+          <w:lang w:val="en-US" w:eastAsia="zh-CN"/>
+        </w:rPr>
+        <w:tab/>
+      </w:r>
+      <w:r>
+        <w:rPr>
+          <w:rFonts w:hint="eastAsia"/>
+          <w:lang w:val="en-US" w:eastAsia="zh-CN"/>
+        </w:rPr>
+        <w:tab/>
+      </w:r>
+      <w:r>
+        <w:rPr>
+          <w:rFonts w:hint="eastAsia"/>
+          <w:lang w:val="en-US" w:eastAsia="zh-CN"/>
+        </w:rPr>
+        <w:tab/>
+      </w:r>
+      <w:r>
+        <w:rPr>
+          <w:rFonts w:hint="eastAsia"/>
+          <w:lang w:val="en-US" w:eastAsia="zh-CN"/>
+        </w:rPr>
+        <w:tab/>
+      </w:r>
+      <w:r>
+        <w:rPr>
+          <w:rFonts w:hint="eastAsia"/>
+          <w:lang w:val="en-US" w:eastAsia="zh-CN"/>
+        </w:rPr>
+        <w:tab/>
+      </w:r>
+      <w:r>
+        <w:rPr>
+          <w:rFonts w:hint="eastAsia"/>
+          <w:lang w:val="en-US" w:eastAsia="zh-CN"/>
+        </w:rPr>
+        <w:tab/>
+      </w:r>
+      <w:r>
+        <w:rPr>
+          <w:rFonts w:hint="eastAsia"/>
+          <w:lang w:val="en-US" w:eastAsia="zh-CN"/>
+        </w:rPr>
+        <w:tab/>
+      </w:r>
+      <w:r>
+        <w:rPr>
+          <w:rFonts w:hint="eastAsia"/>
+          <w:lang w:val="en-US" w:eastAsia="zh-CN"/>
+        </w:rPr>
+        <w:t>树叶(无描边)</w:t>
+      </w:r>
+    </w:p>
+    <w:p>
+      <w:pPr>
+        <w:widowControl w:val="0"/>
+        <w:numPr>
+          <w:ilvl w:val="0"/>
+          <w:numId w:val="0"/>
+        </w:numPr>
+        <w:jc w:val="both"/>
+        <w:rPr>
+          <w:rFonts w:hint="eastAsia"/>
+          <w:lang w:val="en-US" w:eastAsia="zh-CN"/>
+        </w:rPr>
+      </w:pPr>
+    </w:p>
+    <w:p>
+      <w:pPr>
+        <w:widowControl w:val="0"/>
+        <w:numPr>
+          <w:ilvl w:val="0"/>
+          <w:numId w:val="0"/>
+        </w:numPr>
+        <w:jc w:val="both"/>
+        <w:rPr>
+          <w:rFonts w:hint="eastAsia"/>
+          <w:lang w:val="en-US" w:eastAsia="zh-CN"/>
+        </w:rPr>
+      </w:pPr>
+      <w:r>
+        <w:rPr>
+          <w:rFonts w:hint="default"/>
+          <w:lang w:val="en-US" w:eastAsia="zh-CN"/>
+        </w:rPr>
+        <w:t>Custom/</w:t>
+      </w:r>
+      <w:r>
+        <w:rPr>
+          <w:rFonts w:hint="eastAsia"/>
+          <w:lang w:val="en-US" w:eastAsia="zh-CN"/>
+        </w:rPr>
+        <w:t>Tree/Bark Snow</w:t>
+      </w:r>
+      <w:r>
+        <w:rPr>
+          <w:rFonts w:hint="eastAsia"/>
+          <w:lang w:val="en-US" w:eastAsia="zh-CN"/>
+        </w:rPr>
+        <w:tab/>
+      </w:r>
+      <w:r>
+        <w:rPr>
+          <w:rFonts w:hint="eastAsia"/>
+          <w:lang w:val="en-US" w:eastAsia="zh-CN"/>
+        </w:rPr>
+        <w:tab/>
+      </w:r>
+      <w:r>
+        <w:rPr>
+          <w:rFonts w:hint="eastAsia"/>
+          <w:lang w:val="en-US" w:eastAsia="zh-CN"/>
+        </w:rPr>
+        <w:tab/>
+      </w:r>
+      <w:r>
+        <w:rPr>
+          <w:rFonts w:hint="eastAsia"/>
+          <w:lang w:val="en-US" w:eastAsia="zh-CN"/>
+        </w:rPr>
+        <w:tab/>
+      </w:r>
+      <w:r>
+        <w:rPr>
+          <w:rFonts w:hint="eastAsia"/>
+          <w:lang w:val="en-US" w:eastAsia="zh-CN"/>
+        </w:rPr>
+        <w:tab/>
+      </w:r>
+      <w:r>
+        <w:rPr>
+          <w:rFonts w:hint="eastAsia"/>
+          <w:lang w:val="en-US" w:eastAsia="zh-CN"/>
+        </w:rPr>
+        <w:tab/>
+      </w:r>
+      <w:r>
+        <w:rPr>
+          <w:rFonts w:hint="eastAsia"/>
+          <w:lang w:val="en-US" w:eastAsia="zh-CN"/>
+        </w:rPr>
+        <w:tab/>
+      </w:r>
+      <w:r>
+        <w:rPr>
+          <w:rFonts w:hint="eastAsia"/>
+          <w:lang w:val="en-US" w:eastAsia="zh-CN"/>
+        </w:rPr>
+        <w:tab/>
+      </w:r>
+      <w:r>
+        <w:rPr>
+          <w:rFonts w:hint="eastAsia"/>
+          <w:lang w:val="en-US" w:eastAsia="zh-CN"/>
+        </w:rPr>
+        <w:tab/>
+      </w:r>
+      <w:r>
+        <w:rPr>
+          <w:rFonts w:hint="eastAsia"/>
+          <w:lang w:val="en-US" w:eastAsia="zh-CN"/>
+        </w:rPr>
+        <w:tab/>
+      </w:r>
+      <w:r>
+        <w:rPr>
+          <w:rFonts w:hint="eastAsia"/>
+          <w:lang w:val="en-US" w:eastAsia="zh-CN"/>
+        </w:rPr>
+        <w:tab/>
+      </w:r>
+      <w:r>
+        <w:rPr>
+          <w:rFonts w:hint="eastAsia"/>
+          <w:lang w:val="en-US" w:eastAsia="zh-CN"/>
+        </w:rPr>
+        <w:t>树枝带雪</w:t>
+      </w:r>
+    </w:p>
+    <w:p>
+      <w:pPr>
+        <w:widowControl w:val="0"/>
+        <w:numPr>
+          <w:ilvl w:val="0"/>
+          <w:numId w:val="0"/>
+        </w:numPr>
+        <w:jc w:val="both"/>
+        <w:rPr>
+          <w:rFonts w:hint="eastAsia"/>
+          <w:lang w:val="en-US" w:eastAsia="zh-CN"/>
+        </w:rPr>
+      </w:pPr>
+    </w:p>
+    <w:p>
+      <w:pPr>
+        <w:widowControl w:val="0"/>
+        <w:numPr>
+          <w:ilvl w:val="0"/>
+          <w:numId w:val="0"/>
+        </w:numPr>
+        <w:jc w:val="both"/>
+        <w:rPr>
+          <w:rFonts w:hint="default"/>
+          <w:lang w:val="en-US" w:eastAsia="zh-CN"/>
+        </w:rPr>
+      </w:pPr>
+      <w:r>
+        <w:rPr>
+          <w:rFonts w:hint="default"/>
+          <w:lang w:val="en-US" w:eastAsia="zh-CN"/>
+        </w:rPr>
+        <w:t>Custom/</w:t>
+      </w:r>
+      <w:r>
+        <w:rPr>
+          <w:rFonts w:hint="eastAsia"/>
+          <w:lang w:val="en-US" w:eastAsia="zh-CN"/>
+        </w:rPr>
+        <w:t>Tree/Leaf Snow</w:t>
+      </w:r>
+      <w:r>
+        <w:rPr>
+          <w:rFonts w:hint="eastAsia"/>
+          <w:lang w:val="en-US" w:eastAsia="zh-CN"/>
+        </w:rPr>
+        <w:tab/>
+      </w:r>
+      <w:r>
+        <w:rPr>
+          <w:rFonts w:hint="eastAsia"/>
+          <w:lang w:val="en-US" w:eastAsia="zh-CN"/>
+        </w:rPr>
+        <w:tab/>
+      </w:r>
+      <w:r>
+        <w:rPr>
+          <w:rFonts w:hint="eastAsia"/>
+          <w:lang w:val="en-US" w:eastAsia="zh-CN"/>
+        </w:rPr>
+        <w:tab/>
+      </w:r>
+      <w:r>
+        <w:rPr>
+          <w:rFonts w:hint="eastAsia"/>
+          <w:lang w:val="en-US" w:eastAsia="zh-CN"/>
+        </w:rPr>
+        <w:tab/>
+      </w:r>
+      <w:r>
+        <w:rPr>
+          <w:rFonts w:hint="eastAsia"/>
+          <w:lang w:val="en-US" w:eastAsia="zh-CN"/>
+        </w:rPr>
+        <w:tab/>
+      </w:r>
+      <w:r>
+        <w:rPr>
+          <w:rFonts w:hint="eastAsia"/>
+          <w:lang w:val="en-US" w:eastAsia="zh-CN"/>
+        </w:rPr>
+        <w:tab/>
+      </w:r>
+      <w:r>
+        <w:rPr>
+          <w:rFonts w:hint="eastAsia"/>
+          <w:lang w:val="en-US" w:eastAsia="zh-CN"/>
+        </w:rPr>
+        <w:tab/>
+      </w:r>
+      <w:r>
+        <w:rPr>
+          <w:rFonts w:hint="eastAsia"/>
+          <w:lang w:val="en-US" w:eastAsia="zh-CN"/>
+        </w:rPr>
+        <w:tab/>
+      </w:r>
+      <w:r>
+        <w:rPr>
+          <w:rFonts w:hint="eastAsia"/>
+          <w:lang w:val="en-US" w:eastAsia="zh-CN"/>
+        </w:rPr>
+        <w:tab/>
+      </w:r>
+      <w:r>
+        <w:rPr>
+          <w:rFonts w:hint="eastAsia"/>
+          <w:lang w:val="en-US" w:eastAsia="zh-CN"/>
+        </w:rPr>
+        <w:tab/>
+      </w:r>
+      <w:r>
+        <w:rPr>
+          <w:rFonts w:hint="eastAsia"/>
+          <w:lang w:val="en-US" w:eastAsia="zh-CN"/>
+        </w:rPr>
+        <w:tab/>
+      </w:r>
+      <w:r>
+        <w:rPr>
+          <w:rFonts w:hint="eastAsia"/>
+          <w:lang w:val="en-US" w:eastAsia="zh-CN"/>
+        </w:rPr>
+        <w:t>树叶带雪(无描边)</w:t>
+      </w:r>
+    </w:p>
+    <w:p>
+      <w:pPr>
+        <w:widowControl w:val="0"/>
+        <w:numPr>
+          <w:ilvl w:val="0"/>
+          <w:numId w:val="0"/>
+        </w:numPr>
+        <w:jc w:val="both"/>
+        <w:rPr>
+          <w:rFonts w:hint="default"/>
+          <w:lang w:val="en-US" w:eastAsia="zh-CN"/>
+        </w:rPr>
+      </w:pPr>
+    </w:p>
+    <w:p>
+      <w:pPr>
+        <w:widowControl w:val="0"/>
+        <w:numPr>
+          <w:ilvl w:val="0"/>
+          <w:numId w:val="0"/>
+        </w:numPr>
+        <w:jc w:val="both"/>
+        <w:rPr>
+          <w:rFonts w:hint="eastAsia"/>
+          <w:lang w:val="en-US" w:eastAsia="zh-CN"/>
+        </w:rPr>
+      </w:pPr>
+      <w:r>
+        <w:rPr>
+          <w:rFonts w:hint="default"/>
+          <w:lang w:val="en-US" w:eastAsia="zh-CN"/>
+        </w:rPr>
+        <w:t>Custom/</w:t>
+      </w:r>
+      <w:r>
+        <w:rPr>
+          <w:rFonts w:hint="eastAsia"/>
+          <w:lang w:val="en-US" w:eastAsia="zh-CN"/>
+        </w:rPr>
+        <w:t>Toon Alpha Test No Outline</w:t>
+      </w:r>
+      <w:r>
+        <w:rPr>
+          <w:rFonts w:hint="eastAsia"/>
+          <w:lang w:val="en-US" w:eastAsia="zh-CN"/>
+        </w:rPr>
+        <w:tab/>
+      </w:r>
+      <w:r>
+        <w:rPr>
+          <w:rFonts w:hint="eastAsia"/>
+          <w:lang w:val="en-US" w:eastAsia="zh-CN"/>
+        </w:rPr>
+        <w:tab/>
+      </w:r>
+      <w:r>
+        <w:rPr>
+          <w:rFonts w:hint="eastAsia"/>
+          <w:lang w:val="en-US" w:eastAsia="zh-CN"/>
+        </w:rPr>
+        <w:tab/>
+      </w:r>
+      <w:r>
+        <w:rPr>
+          <w:rFonts w:hint="eastAsia"/>
+          <w:lang w:val="en-US" w:eastAsia="zh-CN"/>
+        </w:rPr>
+        <w:tab/>
+      </w:r>
+      <w:r>
+        <w:rPr>
+          <w:rFonts w:hint="eastAsia"/>
+          <w:lang w:val="en-US" w:eastAsia="zh-CN"/>
+        </w:rPr>
+        <w:tab/>
+      </w:r>
+      <w:r>
+        <w:rPr>
+          <w:rFonts w:hint="eastAsia"/>
+          <w:lang w:val="en-US" w:eastAsia="zh-CN"/>
+        </w:rPr>
+        <w:tab/>
+      </w:r>
+      <w:r>
+        <w:rPr>
+          <w:rFonts w:hint="eastAsia"/>
+          <w:lang w:val="en-US" w:eastAsia="zh-CN"/>
+        </w:rPr>
+        <w:tab/>
+      </w:r>
+      <w:r>
+        <w:rPr>
+          <w:rFonts w:hint="eastAsia"/>
+          <w:lang w:val="en-US" w:eastAsia="zh-CN"/>
+        </w:rPr>
+        <w:tab/>
+      </w:r>
+      <w:r>
+        <w:rPr>
+          <w:rFonts w:hint="eastAsia"/>
+          <w:lang w:val="en-US" w:eastAsia="zh-CN"/>
+        </w:rPr>
+        <w:t>常规带透明无描边</w:t>
+      </w:r>
+    </w:p>
+    <w:p>
+      <w:pPr>
+        <w:widowControl w:val="0"/>
+        <w:numPr>
+          <w:ilvl w:val="0"/>
+          <w:numId w:val="0"/>
+        </w:numPr>
+        <w:jc w:val="both"/>
+        <w:rPr>
+          <w:rFonts w:hint="default"/>
+          <w:lang w:val="en-US" w:eastAsia="zh-CN"/>
+        </w:rPr>
+      </w:pPr>
+    </w:p>
+    <w:p>
+      <w:pPr>
+        <w:widowControl w:val="0"/>
+        <w:numPr>
+          <w:ilvl w:val="0"/>
+          <w:numId w:val="0"/>
+        </w:numPr>
+        <w:jc w:val="both"/>
+        <w:rPr>
+          <w:rFonts w:hint="eastAsia"/>
+          <w:lang w:val="en-US" w:eastAsia="zh-CN"/>
+        </w:rPr>
+      </w:pPr>
+      <w:r>
+        <w:rPr>
+          <w:rFonts w:hint="default"/>
+          <w:lang w:val="en-US" w:eastAsia="zh-CN"/>
+        </w:rPr>
+        <w:t>Custom/</w:t>
+      </w:r>
+      <w:r>
+        <w:rPr>
+          <w:rFonts w:hint="eastAsia"/>
+          <w:lang w:val="en-US" w:eastAsia="zh-CN"/>
+        </w:rPr>
+        <w:t>New Toon Alpha Test Shading</w:t>
+      </w:r>
+      <w:r>
+        <w:rPr>
+          <w:rFonts w:hint="eastAsia"/>
+          <w:lang w:val="en-US" w:eastAsia="zh-CN"/>
+        </w:rPr>
+        <w:tab/>
+      </w:r>
+      <w:r>
+        <w:rPr>
+          <w:rFonts w:hint="eastAsia"/>
+          <w:lang w:val="en-US" w:eastAsia="zh-CN"/>
+        </w:rPr>
+        <w:tab/>
+      </w:r>
+      <w:r>
+        <w:rPr>
+          <w:rFonts w:hint="eastAsia"/>
+          <w:lang w:val="en-US" w:eastAsia="zh-CN"/>
+        </w:rPr>
+        <w:tab/>
+      </w:r>
+      <w:r>
+        <w:rPr>
+          <w:rFonts w:hint="eastAsia"/>
+          <w:lang w:val="en-US" w:eastAsia="zh-CN"/>
+        </w:rPr>
+        <w:tab/>
+      </w:r>
+      <w:r>
+        <w:rPr>
+          <w:rFonts w:hint="eastAsia"/>
+          <w:lang w:val="en-US" w:eastAsia="zh-CN"/>
+        </w:rPr>
+        <w:tab/>
+      </w:r>
+      <w:r>
+        <w:rPr>
+          <w:rFonts w:hint="eastAsia"/>
+          <w:lang w:val="en-US" w:eastAsia="zh-CN"/>
+        </w:rPr>
+        <w:tab/>
+      </w:r>
+      <w:r>
+        <w:rPr>
+          <w:rFonts w:hint="eastAsia"/>
+          <w:lang w:val="en-US" w:eastAsia="zh-CN"/>
+        </w:rPr>
+        <w:tab/>
+      </w:r>
+      <w:r>
+        <w:rPr>
+          <w:rFonts w:hint="eastAsia"/>
+          <w:lang w:val="en-US" w:eastAsia="zh-CN"/>
+        </w:rPr>
+        <w:tab/>
+      </w:r>
+      <w:r>
+        <w:rPr>
+          <w:rFonts w:hint="eastAsia"/>
+          <w:lang w:val="en-US" w:eastAsia="zh-CN"/>
+        </w:rPr>
+        <w:t>常规带透明</w:t>
+      </w:r>
+    </w:p>
+    <w:p>
+      <w:pPr>
+        <w:widowControl w:val="0"/>
+        <w:numPr>
+          <w:ilvl w:val="0"/>
+          <w:numId w:val="0"/>
+        </w:numPr>
+        <w:jc w:val="both"/>
+        <w:rPr>
+          <w:rFonts w:hint="eastAsia"/>
+          <w:lang w:val="en-US" w:eastAsia="zh-CN"/>
+        </w:rPr>
+      </w:pPr>
+    </w:p>
+    <w:p>
+      <w:pPr>
+        <w:widowControl w:val="0"/>
+        <w:numPr>
+          <w:ilvl w:val="0"/>
+          <w:numId w:val="0"/>
+        </w:numPr>
+        <w:jc w:val="both"/>
+        <w:rPr>
+          <w:rFonts w:hint="eastAsia"/>
+          <w:lang w:val="en-US" w:eastAsia="zh-CN"/>
+        </w:rPr>
+      </w:pPr>
+      <w:r>
+        <w:rPr>
+          <w:rFonts w:hint="default"/>
+          <w:lang w:val="en-US" w:eastAsia="zh-CN"/>
+        </w:rPr>
+        <w:t>Custom/</w:t>
+      </w:r>
+      <w:r>
+        <w:rPr>
+          <w:rFonts w:hint="eastAsia"/>
+          <w:lang w:val="en-US" w:eastAsia="zh-CN"/>
+        </w:rPr>
+        <w:t>New Toon Shading</w:t>
+      </w:r>
+      <w:r>
+        <w:rPr>
+          <w:rFonts w:hint="eastAsia"/>
+          <w:lang w:val="en-US" w:eastAsia="zh-CN"/>
+        </w:rPr>
+        <w:tab/>
+      </w:r>
+      <w:r>
+        <w:rPr>
+          <w:rFonts w:hint="eastAsia"/>
+          <w:lang w:val="en-US" w:eastAsia="zh-CN"/>
+        </w:rPr>
+        <w:tab/>
+      </w:r>
+      <w:r>
+        <w:rPr>
+          <w:rFonts w:hint="eastAsia"/>
+          <w:lang w:val="en-US" w:eastAsia="zh-CN"/>
+        </w:rPr>
+        <w:tab/>
+      </w:r>
+      <w:r>
+        <w:rPr>
+          <w:rFonts w:hint="eastAsia"/>
+          <w:lang w:val="en-US" w:eastAsia="zh-CN"/>
+        </w:rPr>
+        <w:tab/>
+      </w:r>
+      <w:r>
+        <w:rPr>
+          <w:rFonts w:hint="eastAsia"/>
+          <w:lang w:val="en-US" w:eastAsia="zh-CN"/>
+        </w:rPr>
+        <w:tab/>
+      </w:r>
+      <w:r>
+        <w:rPr>
+          <w:rFonts w:hint="eastAsia"/>
+          <w:lang w:val="en-US" w:eastAsia="zh-CN"/>
+        </w:rPr>
+        <w:tab/>
+      </w:r>
+      <w:r>
+        <w:rPr>
+          <w:rFonts w:hint="eastAsia"/>
+          <w:lang w:val="en-US" w:eastAsia="zh-CN"/>
+        </w:rPr>
+        <w:tab/>
+      </w:r>
+      <w:r>
+        <w:rPr>
+          <w:rFonts w:hint="eastAsia"/>
+          <w:lang w:val="en-US" w:eastAsia="zh-CN"/>
+        </w:rPr>
+        <w:tab/>
+      </w:r>
+      <w:r>
+        <w:rPr>
+          <w:rFonts w:hint="eastAsia"/>
+          <w:lang w:val="en-US" w:eastAsia="zh-CN"/>
+        </w:rPr>
+        <w:tab/>
+      </w:r>
+      <w:r>
+        <w:rPr>
+          <w:rFonts w:hint="eastAsia"/>
+          <w:lang w:val="en-US" w:eastAsia="zh-CN"/>
+        </w:rPr>
+        <w:tab/>
+      </w:r>
+      <w:r>
+        <w:rPr>
+          <w:rFonts w:hint="eastAsia"/>
+          <w:lang w:val="en-US" w:eastAsia="zh-CN"/>
+        </w:rPr>
+        <w:t>常规</w:t>
+      </w:r>
+    </w:p>
+    <w:p>
+      <w:pPr>
+        <w:widowControl w:val="0"/>
+        <w:numPr>
+          <w:ilvl w:val="0"/>
+          <w:numId w:val="0"/>
+        </w:numPr>
+        <w:jc w:val="both"/>
+        <w:rPr>
+          <w:rFonts w:hint="eastAsia"/>
+          <w:lang w:val="en-US" w:eastAsia="zh-CN"/>
+        </w:rPr>
+      </w:pPr>
+    </w:p>
+    <w:p>
+      <w:pPr>
+        <w:widowControl w:val="0"/>
+        <w:numPr>
+          <w:ilvl w:val="0"/>
+          <w:numId w:val="0"/>
+        </w:numPr>
+        <w:jc w:val="both"/>
+        <w:rPr>
+          <w:rFonts w:hint="default"/>
+          <w:lang w:val="en-US" w:eastAsia="zh-CN"/>
+        </w:rPr>
+      </w:pPr>
+      <w:r>
+        <w:rPr>
+          <w:rFonts w:hint="default"/>
+          <w:lang w:val="en-US" w:eastAsia="zh-CN"/>
+        </w:rPr>
+        <w:t>Custom/</w:t>
+      </w:r>
+      <w:r>
+        <w:rPr>
+          <w:rFonts w:hint="eastAsia"/>
+          <w:lang w:val="en-US" w:eastAsia="zh-CN"/>
+        </w:rPr>
+        <w:t>Scene/Snow</w:t>
+      </w:r>
+      <w:r>
+        <w:rPr>
+          <w:rFonts w:hint="eastAsia"/>
+          <w:lang w:val="en-US" w:eastAsia="zh-CN"/>
+        </w:rPr>
+        <w:tab/>
+      </w:r>
+      <w:r>
+        <w:rPr>
+          <w:rFonts w:hint="eastAsia"/>
+          <w:lang w:val="en-US" w:eastAsia="zh-CN"/>
+        </w:rPr>
+        <w:tab/>
+      </w:r>
+      <w:r>
+        <w:rPr>
+          <w:rFonts w:hint="eastAsia"/>
+          <w:lang w:val="en-US" w:eastAsia="zh-CN"/>
+        </w:rPr>
+        <w:tab/>
+      </w:r>
+      <w:r>
+        <w:rPr>
+          <w:rFonts w:hint="eastAsia"/>
+          <w:lang w:val="en-US" w:eastAsia="zh-CN"/>
+        </w:rPr>
+        <w:tab/>
+      </w:r>
+      <w:r>
+        <w:rPr>
+          <w:rFonts w:hint="eastAsia"/>
+          <w:lang w:val="en-US" w:eastAsia="zh-CN"/>
+        </w:rPr>
+        <w:tab/>
+      </w:r>
+      <w:r>
+        <w:rPr>
+          <w:rFonts w:hint="eastAsia"/>
+          <w:lang w:val="en-US" w:eastAsia="zh-CN"/>
+        </w:rPr>
+        <w:tab/>
+      </w:r>
+      <w:r>
+        <w:rPr>
+          <w:rFonts w:hint="eastAsia"/>
+          <w:lang w:val="en-US" w:eastAsia="zh-CN"/>
+        </w:rPr>
+        <w:tab/>
+      </w:r>
+      <w:r>
+        <w:rPr>
+          <w:rFonts w:hint="eastAsia"/>
+          <w:lang w:val="en-US" w:eastAsia="zh-CN"/>
+        </w:rPr>
+        <w:tab/>
+      </w:r>
+      <w:r>
+        <w:rPr>
+          <w:rFonts w:hint="eastAsia"/>
+          <w:lang w:val="en-US" w:eastAsia="zh-CN"/>
+        </w:rPr>
+        <w:tab/>
+      </w:r>
+      <w:r>
+        <w:rPr>
+          <w:rFonts w:hint="eastAsia"/>
+          <w:lang w:val="en-US" w:eastAsia="zh-CN"/>
+        </w:rPr>
+        <w:tab/>
+      </w:r>
+      <w:r>
+        <w:rPr>
+          <w:rFonts w:hint="eastAsia"/>
+          <w:lang w:val="en-US" w:eastAsia="zh-CN"/>
+        </w:rPr>
+        <w:tab/>
+      </w:r>
+      <w:r>
+        <w:rPr>
+          <w:rFonts w:hint="eastAsia"/>
+          <w:lang w:val="en-US" w:eastAsia="zh-CN"/>
+        </w:rPr>
+        <w:t>常规带雪性能好</w:t>
+      </w:r>
+    </w:p>
+    <w:p>
+      <w:pPr>
+        <w:widowControl w:val="0"/>
+        <w:numPr>
+          <w:ilvl w:val="0"/>
+          <w:numId w:val="0"/>
+        </w:numPr>
+        <w:jc w:val="both"/>
+        <w:rPr>
+          <w:rFonts w:hint="eastAsia"/>
+          <w:lang w:val="en-US" w:eastAsia="zh-CN"/>
+        </w:rPr>
+      </w:pPr>
+    </w:p>
+    <w:p>
+      <w:pPr>
+        <w:widowControl w:val="0"/>
+        <w:numPr>
+          <w:ilvl w:val="0"/>
+          <w:numId w:val="0"/>
+        </w:numPr>
+        <w:jc w:val="both"/>
+        <w:rPr>
+          <w:rFonts w:hint="eastAsia"/>
+          <w:sz w:val="20"/>
+          <w:szCs w:val="22"/>
+          <w:lang w:val="en-US" w:eastAsia="zh-CN"/>
+        </w:rPr>
+      </w:pPr>
+      <w:r>
+        <w:rPr>
+          <w:rFonts w:hint="default"/>
+          <w:lang w:val="en-US" w:eastAsia="zh-CN"/>
+        </w:rPr>
+        <w:t>Custom/</w:t>
+      </w:r>
+      <w:r>
+        <w:rPr>
+          <w:rFonts w:hint="eastAsia"/>
+          <w:lang w:val="en-US" w:eastAsia="zh-CN"/>
+        </w:rPr>
+        <w:t>Scene/Snow Triangle</w:t>
+      </w:r>
+      <w:r>
+        <w:rPr>
+          <w:rFonts w:hint="eastAsia"/>
+          <w:lang w:val="en-US" w:eastAsia="zh-CN"/>
+        </w:rPr>
+        <w:tab/>
+      </w:r>
+      <w:r>
+        <w:rPr>
+          <w:rFonts w:hint="eastAsia"/>
+          <w:lang w:val="en-US" w:eastAsia="zh-CN"/>
+        </w:rPr>
+        <w:tab/>
+      </w:r>
+      <w:r>
+        <w:rPr>
+          <w:rFonts w:hint="eastAsia"/>
+          <w:lang w:val="en-US" w:eastAsia="zh-CN"/>
+        </w:rPr>
+        <w:tab/>
+      </w:r>
+      <w:r>
+        <w:rPr>
+          <w:rFonts w:hint="eastAsia"/>
+          <w:lang w:val="en-US" w:eastAsia="zh-CN"/>
+        </w:rPr>
+        <w:tab/>
+      </w:r>
+      <w:r>
+        <w:rPr>
+          <w:rFonts w:hint="eastAsia"/>
+          <w:lang w:val="en-US" w:eastAsia="zh-CN"/>
+        </w:rPr>
+        <w:tab/>
+      </w:r>
+      <w:r>
+        <w:rPr>
+          <w:rFonts w:hint="eastAsia"/>
+          <w:lang w:val="en-US" w:eastAsia="zh-CN"/>
+        </w:rPr>
+        <w:tab/>
+      </w:r>
+      <w:r>
+        <w:rPr>
+          <w:rFonts w:hint="eastAsia"/>
+          <w:lang w:val="en-US" w:eastAsia="zh-CN"/>
+        </w:rPr>
+        <w:tab/>
+      </w:r>
+      <w:r>
+        <w:rPr>
+          <w:rFonts w:hint="eastAsia"/>
+          <w:lang w:val="en-US" w:eastAsia="zh-CN"/>
+        </w:rPr>
+        <w:tab/>
+      </w:r>
+      <w:r>
+        <w:rPr>
+          <w:rFonts w:hint="eastAsia"/>
+          <w:lang w:val="en-US" w:eastAsia="zh-CN"/>
+        </w:rPr>
+        <w:tab/>
+      </w:r>
+      <w:r>
+        <w:rPr>
+          <w:rFonts w:hint="eastAsia"/>
+          <w:lang w:val="en-US" w:eastAsia="zh-CN"/>
+        </w:rPr>
+        <w:tab/>
+      </w:r>
+      <w:r>
+        <w:rPr>
+          <w:rFonts w:hint="eastAsia"/>
+          <w:sz w:val="20"/>
+          <w:szCs w:val="22"/>
+          <w:lang w:val="en-US" w:eastAsia="zh-CN"/>
+        </w:rPr>
+        <w:t>常规带雪性能费效果好</w:t>
+      </w:r>
+    </w:p>
+    <w:p>
+      <w:pPr>
+        <w:widowControl w:val="0"/>
+        <w:numPr>
+          <w:ilvl w:val="0"/>
+          <w:numId w:val="0"/>
+        </w:numPr>
+        <w:jc w:val="both"/>
+        <w:rPr>
+          <w:rFonts w:hint="eastAsia"/>
+          <w:sz w:val="20"/>
+          <w:szCs w:val="22"/>
+          <w:lang w:val="en-US" w:eastAsia="zh-CN"/>
+        </w:rPr>
+      </w:pPr>
+    </w:p>
+    <w:p>
+      <w:pPr>
+        <w:widowControl w:val="0"/>
+        <w:numPr>
+          <w:ilvl w:val="0"/>
+          <w:numId w:val="0"/>
+        </w:numPr>
+        <w:jc w:val="both"/>
+        <w:rPr>
+          <w:rFonts w:hint="eastAsia"/>
+          <w:sz w:val="20"/>
+          <w:szCs w:val="22"/>
+          <w:lang w:val="en-US" w:eastAsia="zh-CN"/>
+        </w:rPr>
+      </w:pPr>
+      <w:r>
+        <w:rPr>
+          <w:rFonts w:hint="eastAsia"/>
+          <w:sz w:val="20"/>
+          <w:szCs w:val="22"/>
+          <w:lang w:val="en-US" w:eastAsia="zh-CN"/>
+        </w:rPr>
+        <w:t>Toon_Water_Mobile</w:t>
+      </w:r>
+      <w:r>
+        <w:rPr>
+          <w:rFonts w:hint="eastAsia"/>
+          <w:sz w:val="20"/>
+          <w:szCs w:val="22"/>
+          <w:lang w:val="en-US" w:eastAsia="zh-CN"/>
+        </w:rPr>
+        <w:tab/>
         <w:t/>
       </w:r>
       <w:r>
         <w:rPr>
           <w:rFonts w:hint="eastAsia"/>
+          <w:sz w:val="20"/>
+          <w:szCs w:val="22"/>
           <w:lang w:val="en-US" w:eastAsia="zh-CN"/>
         </w:rPr>
         <w:tab/>
@@ -300,6 +1406,8 @@
       <w:r>
         <w:rPr>
           <w:rFonts w:hint="eastAsia"/>
+          <w:sz w:val="20"/>
+          <w:szCs w:val="22"/>
           <w:lang w:val="en-US" w:eastAsia="zh-CN"/>
         </w:rPr>
         <w:tab/>
@@ -308,6 +1416,8 @@
       <w:r>
         <w:rPr>
           <w:rFonts w:hint="eastAsia"/>
+          <w:sz w:val="20"/>
+          <w:szCs w:val="22"/>
           <w:lang w:val="en-US" w:eastAsia="zh-CN"/>
         </w:rPr>
         <w:tab/>
@@ -316,6 +1426,8 @@
       <w:r>
         <w:rPr>
           <w:rFonts w:hint="eastAsia"/>
+          <w:sz w:val="20"/>
+          <w:szCs w:val="22"/>
           <w:lang w:val="en-US" w:eastAsia="zh-CN"/>
         </w:rPr>
         <w:tab/>
@@ -324,6 +1436,8 @@
       <w:r>
         <w:rPr>
           <w:rFonts w:hint="eastAsia"/>
+          <w:sz w:val="20"/>
+          <w:szCs w:val="22"/>
           <w:lang w:val="en-US" w:eastAsia="zh-CN"/>
         </w:rPr>
         <w:tab/>
@@ -332,6 +1446,8 @@
       <w:r>
         <w:rPr>
           <w:rFonts w:hint="eastAsia"/>
+          <w:sz w:val="20"/>
+          <w:szCs w:val="22"/>
           <w:lang w:val="en-US" w:eastAsia="zh-CN"/>
         </w:rPr>
         <w:tab/>
@@ -340,6 +1456,8 @@
       <w:r>
         <w:rPr>
           <w:rFonts w:hint="eastAsia"/>
+          <w:sz w:val="20"/>
+          <w:szCs w:val="22"/>
           <w:lang w:val="en-US" w:eastAsia="zh-CN"/>
         </w:rPr>
         <w:tab/>
@@ -348,6 +1466,8 @@
       <w:r>
         <w:rPr>
           <w:rFonts w:hint="eastAsia"/>
+          <w:sz w:val="20"/>
+          <w:szCs w:val="22"/>
           <w:lang w:val="en-US" w:eastAsia="zh-CN"/>
         </w:rPr>
         <w:tab/>
@@ -356,6 +1476,8 @@
       <w:r>
         <w:rPr>
           <w:rFonts w:hint="eastAsia"/>
+          <w:sz w:val="20"/>
+          <w:szCs w:val="22"/>
           <w:lang w:val="en-US" w:eastAsia="zh-CN"/>
         </w:rPr>
         <w:tab/>
@@ -364,6 +1486,8 @@
       <w:r>
         <w:rPr>
           <w:rFonts w:hint="eastAsia"/>
+          <w:sz w:val="20"/>
+          <w:szCs w:val="22"/>
           <w:lang w:val="en-US" w:eastAsia="zh-CN"/>
         </w:rPr>
         <w:tab/>
@@ -372,63 +1496,59 @@
       <w:r>
         <w:rPr>
           <w:rFonts w:hint="eastAsia"/>
-          <w:lang w:val="en-US" w:eastAsia="zh-CN"/>
-        </w:rPr>
-        <w:tab/>
-        <w:t>树枝</w:t>
-      </w:r>
-    </w:p>
-    <w:p>
-      <w:pPr>
-        <w:widowControl w:val="0"/>
-        <w:numPr>
-          <w:ilvl w:val="0"/>
-          <w:numId w:val="0"/>
-        </w:numPr>
-        <w:jc w:val="both"/>
-        <w:rPr>
-          <w:rFonts w:hint="eastAsia"/>
-          <w:lang w:val="en-US" w:eastAsia="zh-CN"/>
-        </w:rPr>
-      </w:pPr>
-    </w:p>
-    <w:p>
-      <w:pPr>
-        <w:widowControl w:val="0"/>
-        <w:numPr>
-          <w:ilvl w:val="0"/>
-          <w:numId w:val="0"/>
-        </w:numPr>
-        <w:jc w:val="both"/>
-        <w:rPr>
-          <w:rFonts w:hint="eastAsia"/>
-          <w:lang w:val="en-US" w:eastAsia="zh-CN"/>
-        </w:rPr>
-      </w:pPr>
-      <w:r>
-        <w:rPr>
-          <w:rFonts w:hint="default"/>
-          <w:lang w:val="en-US" w:eastAsia="zh-CN"/>
-        </w:rPr>
-        <w:t>Custom/</w:t>
-      </w:r>
-      <w:r>
-        <w:rPr>
-          <w:rFonts w:hint="eastAsia"/>
-          <w:lang w:val="en-US" w:eastAsia="zh-CN"/>
-        </w:rPr>
-        <w:t>Tree/</w:t>
-      </w:r>
-      <w:r>
-        <w:rPr>
-          <w:rFonts w:hint="default"/>
-          <w:lang w:val="en-US" w:eastAsia="zh-CN"/>
-        </w:rPr>
-        <w:t>Leaf</w:t>
-      </w:r>
-      <w:r>
-        <w:rPr>
-          <w:rFonts w:hint="eastAsia"/>
+          <w:sz w:val="20"/>
+          <w:szCs w:val="22"/>
+          <w:lang w:val="en-US" w:eastAsia="zh-CN"/>
+        </w:rPr>
+        <w:tab/>
+        <w:t>移动端水shader</w:t>
+      </w:r>
+    </w:p>
+    <w:p>
+      <w:pPr>
+        <w:widowControl w:val="0"/>
+        <w:numPr>
+          <w:ilvl w:val="0"/>
+          <w:numId w:val="0"/>
+        </w:numPr>
+        <w:jc w:val="both"/>
+        <w:rPr>
+          <w:rFonts w:hint="eastAsia"/>
+          <w:sz w:val="20"/>
+          <w:szCs w:val="22"/>
+          <w:lang w:val="en-US" w:eastAsia="zh-CN"/>
+        </w:rPr>
+      </w:pPr>
+    </w:p>
+    <w:p>
+      <w:pPr>
+        <w:widowControl w:val="0"/>
+        <w:numPr>
+          <w:ilvl w:val="0"/>
+          <w:numId w:val="0"/>
+        </w:numPr>
+        <w:jc w:val="both"/>
+        <w:rPr>
+          <w:rFonts w:hint="default"/>
+          <w:sz w:val="20"/>
+          <w:szCs w:val="22"/>
+          <w:lang w:val="en-US" w:eastAsia="zh-CN"/>
+        </w:rPr>
+      </w:pPr>
+      <w:r>
+        <w:rPr>
+          <w:rFonts w:hint="eastAsia"/>
+          <w:sz w:val="20"/>
+          <w:szCs w:val="22"/>
+          <w:lang w:val="en-US" w:eastAsia="zh-CN"/>
+        </w:rPr>
+        <w:t>Toon_River_Mobile</w:t>
+      </w:r>
+      <w:r>
+        <w:rPr>
+          <w:rFonts w:hint="eastAsia"/>
+          <w:sz w:val="20"/>
+          <w:szCs w:val="22"/>
           <w:lang w:val="en-US" w:eastAsia="zh-CN"/>
         </w:rPr>
         <w:tab/>
@@ -437,6 +1557,8 @@
       <w:r>
         <w:rPr>
           <w:rFonts w:hint="eastAsia"/>
+          <w:sz w:val="20"/>
+          <w:szCs w:val="22"/>
           <w:lang w:val="en-US" w:eastAsia="zh-CN"/>
         </w:rPr>
         <w:tab/>
@@ -445,6 +1567,8 @@
       <w:r>
         <w:rPr>
           <w:rFonts w:hint="eastAsia"/>
+          <w:sz w:val="20"/>
+          <w:szCs w:val="22"/>
           <w:lang w:val="en-US" w:eastAsia="zh-CN"/>
         </w:rPr>
         <w:tab/>
@@ -453,6 +1577,8 @@
       <w:r>
         <w:rPr>
           <w:rFonts w:hint="eastAsia"/>
+          <w:sz w:val="20"/>
+          <w:szCs w:val="22"/>
           <w:lang w:val="en-US" w:eastAsia="zh-CN"/>
         </w:rPr>
         <w:tab/>
@@ -461,6 +1587,8 @@
       <w:r>
         <w:rPr>
           <w:rFonts w:hint="eastAsia"/>
+          <w:sz w:val="20"/>
+          <w:szCs w:val="22"/>
           <w:lang w:val="en-US" w:eastAsia="zh-CN"/>
         </w:rPr>
         <w:tab/>
@@ -469,6 +1597,8 @@
       <w:r>
         <w:rPr>
           <w:rFonts w:hint="eastAsia"/>
+          <w:sz w:val="20"/>
+          <w:szCs w:val="22"/>
           <w:lang w:val="en-US" w:eastAsia="zh-CN"/>
         </w:rPr>
         <w:tab/>
@@ -477,6 +1607,8 @@
       <w:r>
         <w:rPr>
           <w:rFonts w:hint="eastAsia"/>
+          <w:sz w:val="20"/>
+          <w:szCs w:val="22"/>
           <w:lang w:val="en-US" w:eastAsia="zh-CN"/>
         </w:rPr>
         <w:tab/>
@@ -485,6 +1617,8 @@
       <w:r>
         <w:rPr>
           <w:rFonts w:hint="eastAsia"/>
+          <w:sz w:val="20"/>
+          <w:szCs w:val="22"/>
           <w:lang w:val="en-US" w:eastAsia="zh-CN"/>
         </w:rPr>
         <w:tab/>
@@ -493,6 +1627,8 @@
       <w:r>
         <w:rPr>
           <w:rFonts w:hint="eastAsia"/>
+          <w:sz w:val="20"/>
+          <w:szCs w:val="22"/>
           <w:lang w:val="en-US" w:eastAsia="zh-CN"/>
         </w:rPr>
         <w:tab/>
@@ -501,6 +1637,8 @@
       <w:r>
         <w:rPr>
           <w:rFonts w:hint="eastAsia"/>
+          <w:sz w:val="20"/>
+          <w:szCs w:val="22"/>
           <w:lang w:val="en-US" w:eastAsia="zh-CN"/>
         </w:rPr>
         <w:tab/>
@@ -509,6 +1647,8 @@
       <w:r>
         <w:rPr>
           <w:rFonts w:hint="eastAsia"/>
+          <w:sz w:val="20"/>
+          <w:szCs w:val="22"/>
           <w:lang w:val="en-US" w:eastAsia="zh-CN"/>
         </w:rPr>
         <w:tab/>
@@ -517,491 +1657,13 @@
       <w:r>
         <w:rPr>
           <w:rFonts w:hint="eastAsia"/>
-          <w:lang w:val="en-US" w:eastAsia="zh-CN"/>
-        </w:rPr>
-        <w:tab/>
-        <w:t>树叶(无描边)</w:t>
-      </w:r>
-    </w:p>
-    <w:p>
-      <w:pPr>
-        <w:widowControl w:val="0"/>
-        <w:numPr>
-          <w:ilvl w:val="0"/>
-          <w:numId w:val="0"/>
-        </w:numPr>
-        <w:jc w:val="both"/>
-        <w:rPr>
-          <w:rFonts w:hint="eastAsia"/>
-          <w:lang w:val="en-US" w:eastAsia="zh-CN"/>
-        </w:rPr>
-      </w:pPr>
-    </w:p>
-    <w:p>
-      <w:pPr>
-        <w:widowControl w:val="0"/>
-        <w:numPr>
-          <w:ilvl w:val="0"/>
-          <w:numId w:val="0"/>
-        </w:numPr>
-        <w:jc w:val="both"/>
-        <w:rPr>
-          <w:rFonts w:hint="eastAsia"/>
-          <w:lang w:val="en-US" w:eastAsia="zh-CN"/>
-        </w:rPr>
-      </w:pPr>
-      <w:r>
-        <w:rPr>
-          <w:rFonts w:hint="default"/>
-          <w:lang w:val="en-US" w:eastAsia="zh-CN"/>
-        </w:rPr>
-        <w:t>Custom/</w:t>
-      </w:r>
-      <w:r>
-        <w:rPr>
-          <w:rFonts w:hint="eastAsia"/>
-          <w:lang w:val="en-US" w:eastAsia="zh-CN"/>
-        </w:rPr>
-        <w:t>Tree/Bark Snow</w:t>
-      </w:r>
-      <w:r>
-        <w:rPr>
-          <w:rFonts w:hint="eastAsia"/>
-          <w:lang w:val="en-US" w:eastAsia="zh-CN"/>
-        </w:rPr>
-        <w:tab/>
-      </w:r>
-      <w:r>
-        <w:rPr>
-          <w:rFonts w:hint="eastAsia"/>
-          <w:lang w:val="en-US" w:eastAsia="zh-CN"/>
-        </w:rPr>
-        <w:tab/>
-      </w:r>
-      <w:r>
-        <w:rPr>
-          <w:rFonts w:hint="eastAsia"/>
-          <w:lang w:val="en-US" w:eastAsia="zh-CN"/>
-        </w:rPr>
-        <w:tab/>
-      </w:r>
-      <w:r>
-        <w:rPr>
-          <w:rFonts w:hint="eastAsia"/>
-          <w:lang w:val="en-US" w:eastAsia="zh-CN"/>
-        </w:rPr>
-        <w:tab/>
-      </w:r>
-      <w:r>
-        <w:rPr>
-          <w:rFonts w:hint="eastAsia"/>
-          <w:lang w:val="en-US" w:eastAsia="zh-CN"/>
-        </w:rPr>
-        <w:tab/>
-        <w:t/>
-      </w:r>
-      <w:r>
-        <w:rPr>
-          <w:rFonts w:hint="eastAsia"/>
-          <w:lang w:val="en-US" w:eastAsia="zh-CN"/>
-        </w:rPr>
-        <w:tab/>
-        <w:t/>
-      </w:r>
-      <w:r>
-        <w:rPr>
-          <w:rFonts w:hint="eastAsia"/>
-          <w:lang w:val="en-US" w:eastAsia="zh-CN"/>
-        </w:rPr>
-        <w:tab/>
-        <w:t/>
-      </w:r>
-      <w:r>
-        <w:rPr>
-          <w:rFonts w:hint="eastAsia"/>
-          <w:lang w:val="en-US" w:eastAsia="zh-CN"/>
-        </w:rPr>
-        <w:tab/>
-        <w:t/>
-      </w:r>
-      <w:r>
-        <w:rPr>
-          <w:rFonts w:hint="eastAsia"/>
-          <w:lang w:val="en-US" w:eastAsia="zh-CN"/>
-        </w:rPr>
-        <w:tab/>
-        <w:t/>
-      </w:r>
-      <w:r>
-        <w:rPr>
-          <w:rFonts w:hint="eastAsia"/>
-          <w:lang w:val="en-US" w:eastAsia="zh-CN"/>
-        </w:rPr>
-        <w:tab/>
-        <w:t/>
-      </w:r>
-      <w:r>
-        <w:rPr>
-          <w:rFonts w:hint="eastAsia"/>
-          <w:lang w:val="en-US" w:eastAsia="zh-CN"/>
-        </w:rPr>
-        <w:tab/>
-        <w:t>树枝带雪</w:t>
-      </w:r>
-    </w:p>
-    <w:p>
-      <w:pPr>
-        <w:widowControl w:val="0"/>
-        <w:numPr>
-          <w:ilvl w:val="0"/>
-          <w:numId w:val="0"/>
-        </w:numPr>
-        <w:jc w:val="both"/>
-        <w:rPr>
-          <w:rFonts w:hint="eastAsia"/>
-          <w:lang w:val="en-US" w:eastAsia="zh-CN"/>
-        </w:rPr>
-      </w:pPr>
-    </w:p>
-    <w:p>
-      <w:pPr>
-        <w:widowControl w:val="0"/>
-        <w:numPr>
-          <w:ilvl w:val="0"/>
-          <w:numId w:val="0"/>
-        </w:numPr>
-        <w:jc w:val="both"/>
-        <w:rPr>
-          <w:rFonts w:hint="default"/>
-          <w:lang w:val="en-US" w:eastAsia="zh-CN"/>
-        </w:rPr>
-      </w:pPr>
-      <w:r>
-        <w:rPr>
-          <w:rFonts w:hint="default"/>
-          <w:lang w:val="en-US" w:eastAsia="zh-CN"/>
-        </w:rPr>
-        <w:t>Custom/</w:t>
-      </w:r>
-      <w:r>
-        <w:rPr>
-          <w:rFonts w:hint="eastAsia"/>
-          <w:lang w:val="en-US" w:eastAsia="zh-CN"/>
-        </w:rPr>
-        <w:t>Tree/Leaf Snow</w:t>
-      </w:r>
-      <w:r>
-        <w:rPr>
-          <w:rFonts w:hint="eastAsia"/>
-          <w:lang w:val="en-US" w:eastAsia="zh-CN"/>
-        </w:rPr>
-        <w:tab/>
-        <w:t/>
-      </w:r>
-      <w:r>
-        <w:rPr>
-          <w:rFonts w:hint="eastAsia"/>
-          <w:lang w:val="en-US" w:eastAsia="zh-CN"/>
-        </w:rPr>
-        <w:tab/>
-        <w:t/>
-      </w:r>
-      <w:r>
-        <w:rPr>
-          <w:rFonts w:hint="eastAsia"/>
-          <w:lang w:val="en-US" w:eastAsia="zh-CN"/>
-        </w:rPr>
-        <w:tab/>
-        <w:t/>
-      </w:r>
-      <w:r>
-        <w:rPr>
-          <w:rFonts w:hint="eastAsia"/>
-          <w:lang w:val="en-US" w:eastAsia="zh-CN"/>
-        </w:rPr>
-        <w:tab/>
-        <w:t/>
-      </w:r>
-      <w:r>
-        <w:rPr>
-          <w:rFonts w:hint="eastAsia"/>
-          <w:lang w:val="en-US" w:eastAsia="zh-CN"/>
-        </w:rPr>
-        <w:tab/>
-        <w:t/>
-      </w:r>
-      <w:r>
-        <w:rPr>
-          <w:rFonts w:hint="eastAsia"/>
-          <w:lang w:val="en-US" w:eastAsia="zh-CN"/>
-        </w:rPr>
-        <w:tab/>
-        <w:t/>
-      </w:r>
-      <w:r>
-        <w:rPr>
-          <w:rFonts w:hint="eastAsia"/>
-          <w:lang w:val="en-US" w:eastAsia="zh-CN"/>
-        </w:rPr>
-        <w:tab/>
-        <w:t/>
-      </w:r>
-      <w:r>
-        <w:rPr>
-          <w:rFonts w:hint="eastAsia"/>
-          <w:lang w:val="en-US" w:eastAsia="zh-CN"/>
-        </w:rPr>
-        <w:tab/>
-        <w:t/>
-      </w:r>
-      <w:r>
-        <w:rPr>
-          <w:rFonts w:hint="eastAsia"/>
-          <w:lang w:val="en-US" w:eastAsia="zh-CN"/>
-        </w:rPr>
-        <w:tab/>
-        <w:t/>
-      </w:r>
-      <w:r>
-        <w:rPr>
-          <w:rFonts w:hint="eastAsia"/>
-          <w:lang w:val="en-US" w:eastAsia="zh-CN"/>
-        </w:rPr>
-        <w:tab/>
-        <w:t/>
-      </w:r>
-      <w:r>
-        <w:rPr>
-          <w:rFonts w:hint="eastAsia"/>
-          <w:lang w:val="en-US" w:eastAsia="zh-CN"/>
-        </w:rPr>
-        <w:tab/>
-        <w:t>树叶带雪(无描边)</w:t>
-      </w:r>
-    </w:p>
-    <w:p>
-      <w:pPr>
-        <w:widowControl w:val="0"/>
-        <w:numPr>
-          <w:ilvl w:val="0"/>
-          <w:numId w:val="0"/>
-        </w:numPr>
-        <w:jc w:val="both"/>
-        <w:rPr>
-          <w:rFonts w:hint="default"/>
-          <w:lang w:val="en-US" w:eastAsia="zh-CN"/>
-        </w:rPr>
-      </w:pPr>
-    </w:p>
-    <w:p>
-      <w:pPr>
-        <w:widowControl w:val="0"/>
-        <w:numPr>
-          <w:ilvl w:val="0"/>
-          <w:numId w:val="0"/>
-        </w:numPr>
-        <w:jc w:val="both"/>
-        <w:rPr>
-          <w:rFonts w:hint="eastAsia"/>
-          <w:lang w:val="en-US" w:eastAsia="zh-CN"/>
-        </w:rPr>
-      </w:pPr>
-      <w:r>
-        <w:rPr>
-          <w:rFonts w:hint="default"/>
-          <w:lang w:val="en-US" w:eastAsia="zh-CN"/>
-        </w:rPr>
-        <w:t>Custom/</w:t>
-      </w:r>
-      <w:r>
-        <w:rPr>
-          <w:rFonts w:hint="eastAsia"/>
-          <w:lang w:val="en-US" w:eastAsia="zh-CN"/>
-        </w:rPr>
-        <w:t>Toon Alpha Test No Outline</w:t>
-      </w:r>
-      <w:r>
-        <w:rPr>
-          <w:rFonts w:hint="eastAsia"/>
-          <w:lang w:val="en-US" w:eastAsia="zh-CN"/>
-        </w:rPr>
-        <w:tab/>
-      </w:r>
-      <w:r>
-        <w:rPr>
-          <w:rFonts w:hint="eastAsia"/>
-          <w:lang w:val="en-US" w:eastAsia="zh-CN"/>
-        </w:rPr>
-        <w:tab/>
-      </w:r>
-      <w:r>
-        <w:rPr>
-          <w:rFonts w:hint="eastAsia"/>
-          <w:lang w:val="en-US" w:eastAsia="zh-CN"/>
-        </w:rPr>
-        <w:tab/>
-      </w:r>
-      <w:r>
-        <w:rPr>
-          <w:rFonts w:hint="eastAsia"/>
-          <w:lang w:val="en-US" w:eastAsia="zh-CN"/>
-        </w:rPr>
-        <w:tab/>
-      </w:r>
-      <w:r>
-        <w:rPr>
-          <w:rFonts w:hint="eastAsia"/>
-          <w:lang w:val="en-US" w:eastAsia="zh-CN"/>
-        </w:rPr>
-        <w:tab/>
-      </w:r>
-      <w:r>
-        <w:rPr>
-          <w:rFonts w:hint="eastAsia"/>
-          <w:lang w:val="en-US" w:eastAsia="zh-CN"/>
-        </w:rPr>
-        <w:tab/>
-      </w:r>
-      <w:r>
-        <w:rPr>
-          <w:rFonts w:hint="eastAsia"/>
-          <w:lang w:val="en-US" w:eastAsia="zh-CN"/>
-        </w:rPr>
-        <w:tab/>
-      </w:r>
-      <w:r>
-        <w:rPr>
-          <w:rFonts w:hint="eastAsia"/>
-          <w:lang w:val="en-US" w:eastAsia="zh-CN"/>
-        </w:rPr>
-        <w:tab/>
-      </w:r>
-      <w:r>
-        <w:rPr>
-          <w:rFonts w:hint="eastAsia"/>
-          <w:lang w:val="en-US" w:eastAsia="zh-CN"/>
-        </w:rPr>
-        <w:t>常规带透明无描边</w:t>
-      </w:r>
-    </w:p>
-    <w:p>
-      <w:pPr>
-        <w:widowControl w:val="0"/>
-        <w:numPr>
-          <w:ilvl w:val="0"/>
-          <w:numId w:val="0"/>
-        </w:numPr>
-        <w:jc w:val="both"/>
-        <w:rPr>
-          <w:rFonts w:hint="default"/>
-          <w:lang w:val="en-US" w:eastAsia="zh-CN"/>
-        </w:rPr>
-      </w:pPr>
-    </w:p>
-    <w:p>
-      <w:pPr>
-        <w:widowControl w:val="0"/>
-        <w:numPr>
-          <w:ilvl w:val="0"/>
-          <w:numId w:val="0"/>
-        </w:numPr>
-        <w:jc w:val="both"/>
-        <w:rPr>
-          <w:rFonts w:hint="eastAsia"/>
-          <w:lang w:val="en-US" w:eastAsia="zh-CN"/>
-        </w:rPr>
-      </w:pPr>
-      <w:r>
-        <w:rPr>
-          <w:rFonts w:hint="default"/>
-          <w:lang w:val="en-US" w:eastAsia="zh-CN"/>
-        </w:rPr>
-        <w:t>Custom/</w:t>
-      </w:r>
-      <w:r>
-        <w:rPr>
-          <w:rFonts w:hint="eastAsia"/>
-          <w:lang w:val="en-US" w:eastAsia="zh-CN"/>
-        </w:rPr>
-        <w:t>New Toon Alpha Test Shading</w:t>
-      </w:r>
-      <w:r>
-        <w:rPr>
-          <w:rFonts w:hint="eastAsia"/>
-          <w:lang w:val="en-US" w:eastAsia="zh-CN"/>
-        </w:rPr>
-        <w:tab/>
-      </w:r>
-      <w:r>
-        <w:rPr>
-          <w:rFonts w:hint="eastAsia"/>
-          <w:lang w:val="en-US" w:eastAsia="zh-CN"/>
-        </w:rPr>
-        <w:tab/>
-      </w:r>
-      <w:r>
-        <w:rPr>
-          <w:rFonts w:hint="eastAsia"/>
-          <w:lang w:val="en-US" w:eastAsia="zh-CN"/>
-        </w:rPr>
-        <w:tab/>
-      </w:r>
-      <w:r>
-        <w:rPr>
-          <w:rFonts w:hint="eastAsia"/>
-          <w:lang w:val="en-US" w:eastAsia="zh-CN"/>
-        </w:rPr>
-        <w:tab/>
-      </w:r>
-      <w:r>
-        <w:rPr>
-          <w:rFonts w:hint="eastAsia"/>
-          <w:lang w:val="en-US" w:eastAsia="zh-CN"/>
-        </w:rPr>
-        <w:tab/>
-      </w:r>
-      <w:r>
-        <w:rPr>
-          <w:rFonts w:hint="eastAsia"/>
-          <w:lang w:val="en-US" w:eastAsia="zh-CN"/>
-        </w:rPr>
-        <w:tab/>
-      </w:r>
-      <w:r>
-        <w:rPr>
-          <w:rFonts w:hint="eastAsia"/>
-          <w:lang w:val="en-US" w:eastAsia="zh-CN"/>
-        </w:rPr>
-        <w:tab/>
-      </w:r>
-      <w:r>
-        <w:rPr>
-          <w:rFonts w:hint="eastAsia"/>
-          <w:lang w:val="en-US" w:eastAsia="zh-CN"/>
-        </w:rPr>
-        <w:tab/>
-      </w:r>
-      <w:r>
-        <w:rPr>
-          <w:rFonts w:hint="eastAsia"/>
-          <w:lang w:val="en-US" w:eastAsia="zh-CN"/>
-        </w:rPr>
-        <w:t>常规带透明</w:t>
-      </w:r>
-    </w:p>
-    <w:p>
-      <w:pPr>
-        <w:widowControl w:val="0"/>
-        <w:numPr>
-          <w:ilvl w:val="0"/>
-          <w:numId w:val="0"/>
-        </w:numPr>
-        <w:jc w:val="both"/>
-        <w:rPr>
-          <w:rFonts w:hint="eastAsia"/>
-          <w:lang w:val="en-US" w:eastAsia="zh-CN"/>
-        </w:rPr>
-      </w:pPr>
+          <w:sz w:val="20"/>
+          <w:szCs w:val="22"/>
+          <w:lang w:val="en-US" w:eastAsia="zh-CN"/>
+        </w:rPr>
+        <w:tab/>
+        <w:t>移动端河流shader</w:t>
+      </w:r>
       <w:bookmarkStart w:id="0" w:name="_GoBack"/>
       <w:bookmarkEnd w:id="0"/>
     </w:p>
@@ -1018,355 +1680,6 @@
           <w:lang w:val="en-US" w:eastAsia="zh-CN"/>
         </w:rPr>
       </w:pPr>
-      <w:r>
-        <w:rPr>
-          <w:rFonts w:hint="default"/>
-          <w:lang w:val="en-US" w:eastAsia="zh-CN"/>
-        </w:rPr>
-        <w:t>Custom/</w:t>
-      </w:r>
-      <w:r>
-        <w:rPr>
-          <w:rFonts w:hint="eastAsia"/>
-          <w:lang w:val="en-US" w:eastAsia="zh-CN"/>
-        </w:rPr>
-        <w:t>New Toon Shading</w:t>
-      </w:r>
-      <w:r>
-        <w:rPr>
-          <w:rFonts w:hint="eastAsia"/>
-          <w:lang w:val="en-US" w:eastAsia="zh-CN"/>
-        </w:rPr>
-        <w:tab/>
-      </w:r>
-      <w:r>
-        <w:rPr>
-          <w:rFonts w:hint="eastAsia"/>
-          <w:lang w:val="en-US" w:eastAsia="zh-CN"/>
-        </w:rPr>
-        <w:tab/>
-      </w:r>
-      <w:r>
-        <w:rPr>
-          <w:rFonts w:hint="eastAsia"/>
-          <w:lang w:val="en-US" w:eastAsia="zh-CN"/>
-        </w:rPr>
-        <w:tab/>
-      </w:r>
-      <w:r>
-        <w:rPr>
-          <w:rFonts w:hint="eastAsia"/>
-          <w:lang w:val="en-US" w:eastAsia="zh-CN"/>
-        </w:rPr>
-        <w:tab/>
-      </w:r>
-      <w:r>
-        <w:rPr>
-          <w:rFonts w:hint="eastAsia"/>
-          <w:lang w:val="en-US" w:eastAsia="zh-CN"/>
-        </w:rPr>
-        <w:tab/>
-      </w:r>
-      <w:r>
-        <w:rPr>
-          <w:rFonts w:hint="eastAsia"/>
-          <w:lang w:val="en-US" w:eastAsia="zh-CN"/>
-        </w:rPr>
-        <w:tab/>
-      </w:r>
-      <w:r>
-        <w:rPr>
-          <w:rFonts w:hint="eastAsia"/>
-          <w:lang w:val="en-US" w:eastAsia="zh-CN"/>
-        </w:rPr>
-        <w:tab/>
-      </w:r>
-      <w:r>
-        <w:rPr>
-          <w:rFonts w:hint="eastAsia"/>
-          <w:lang w:val="en-US" w:eastAsia="zh-CN"/>
-        </w:rPr>
-        <w:tab/>
-      </w:r>
-      <w:r>
-        <w:rPr>
-          <w:rFonts w:hint="eastAsia"/>
-          <w:lang w:val="en-US" w:eastAsia="zh-CN"/>
-        </w:rPr>
-        <w:tab/>
-      </w:r>
-      <w:r>
-        <w:rPr>
-          <w:rFonts w:hint="eastAsia"/>
-          <w:lang w:val="en-US" w:eastAsia="zh-CN"/>
-        </w:rPr>
-        <w:tab/>
-      </w:r>
-      <w:r>
-        <w:rPr>
-          <w:rFonts w:hint="eastAsia"/>
-          <w:lang w:val="en-US" w:eastAsia="zh-CN"/>
-        </w:rPr>
-        <w:t>常规</w:t>
-      </w:r>
-    </w:p>
-    <w:p>
-      <w:pPr>
-        <w:widowControl w:val="0"/>
-        <w:numPr>
-          <w:ilvl w:val="0"/>
-          <w:numId w:val="0"/>
-        </w:numPr>
-        <w:jc w:val="both"/>
-        <w:rPr>
-          <w:rFonts w:hint="eastAsia"/>
-          <w:lang w:val="en-US" w:eastAsia="zh-CN"/>
-        </w:rPr>
-      </w:pPr>
-    </w:p>
-    <w:p>
-      <w:pPr>
-        <w:widowControl w:val="0"/>
-        <w:numPr>
-          <w:ilvl w:val="0"/>
-          <w:numId w:val="0"/>
-        </w:numPr>
-        <w:jc w:val="both"/>
-        <w:rPr>
-          <w:rFonts w:hint="default"/>
-          <w:lang w:val="en-US" w:eastAsia="zh-CN"/>
-        </w:rPr>
-      </w:pPr>
-      <w:r>
-        <w:rPr>
-          <w:rFonts w:hint="default"/>
-          <w:lang w:val="en-US" w:eastAsia="zh-CN"/>
-        </w:rPr>
-        <w:t>Custom/</w:t>
-      </w:r>
-      <w:r>
-        <w:rPr>
-          <w:rFonts w:hint="eastAsia"/>
-          <w:lang w:val="en-US" w:eastAsia="zh-CN"/>
-        </w:rPr>
-        <w:t>Scene/Snow</w:t>
-      </w:r>
-      <w:r>
-        <w:rPr>
-          <w:rFonts w:hint="eastAsia"/>
-          <w:lang w:val="en-US" w:eastAsia="zh-CN"/>
-        </w:rPr>
-        <w:tab/>
-      </w:r>
-      <w:r>
-        <w:rPr>
-          <w:rFonts w:hint="eastAsia"/>
-          <w:lang w:val="en-US" w:eastAsia="zh-CN"/>
-        </w:rPr>
-        <w:tab/>
-      </w:r>
-      <w:r>
-        <w:rPr>
-          <w:rFonts w:hint="eastAsia"/>
-          <w:lang w:val="en-US" w:eastAsia="zh-CN"/>
-        </w:rPr>
-        <w:tab/>
-      </w:r>
-      <w:r>
-        <w:rPr>
-          <w:rFonts w:hint="eastAsia"/>
-          <w:lang w:val="en-US" w:eastAsia="zh-CN"/>
-        </w:rPr>
-        <w:tab/>
-      </w:r>
-      <w:r>
-        <w:rPr>
-          <w:rFonts w:hint="eastAsia"/>
-          <w:lang w:val="en-US" w:eastAsia="zh-CN"/>
-        </w:rPr>
-        <w:tab/>
-      </w:r>
-      <w:r>
-        <w:rPr>
-          <w:rFonts w:hint="eastAsia"/>
-          <w:lang w:val="en-US" w:eastAsia="zh-CN"/>
-        </w:rPr>
-        <w:tab/>
-      </w:r>
-      <w:r>
-        <w:rPr>
-          <w:rFonts w:hint="eastAsia"/>
-          <w:lang w:val="en-US" w:eastAsia="zh-CN"/>
-        </w:rPr>
-        <w:tab/>
-      </w:r>
-      <w:r>
-        <w:rPr>
-          <w:rFonts w:hint="eastAsia"/>
-          <w:lang w:val="en-US" w:eastAsia="zh-CN"/>
-        </w:rPr>
-        <w:tab/>
-      </w:r>
-      <w:r>
-        <w:rPr>
-          <w:rFonts w:hint="eastAsia"/>
-          <w:lang w:val="en-US" w:eastAsia="zh-CN"/>
-        </w:rPr>
-        <w:tab/>
-      </w:r>
-      <w:r>
-        <w:rPr>
-          <w:rFonts w:hint="eastAsia"/>
-          <w:lang w:val="en-US" w:eastAsia="zh-CN"/>
-        </w:rPr>
-        <w:tab/>
-        <w:t/>
-      </w:r>
-      <w:r>
-        <w:rPr>
-          <w:rFonts w:hint="eastAsia"/>
-          <w:lang w:val="en-US" w:eastAsia="zh-CN"/>
-        </w:rPr>
-        <w:tab/>
-        <w:t>常规带雪性能好</w:t>
-      </w:r>
-    </w:p>
-    <w:p>
-      <w:pPr>
-        <w:widowControl w:val="0"/>
-        <w:numPr>
-          <w:ilvl w:val="0"/>
-          <w:numId w:val="0"/>
-        </w:numPr>
-        <w:jc w:val="both"/>
-        <w:rPr>
-          <w:rFonts w:hint="eastAsia"/>
-          <w:lang w:val="en-US" w:eastAsia="zh-CN"/>
-        </w:rPr>
-      </w:pPr>
-    </w:p>
-    <w:p>
-      <w:pPr>
-        <w:widowControl w:val="0"/>
-        <w:numPr>
-          <w:ilvl w:val="0"/>
-          <w:numId w:val="0"/>
-        </w:numPr>
-        <w:jc w:val="both"/>
-        <w:rPr>
-          <w:rFonts w:hint="eastAsia"/>
-          <w:lang w:val="en-US" w:eastAsia="zh-CN"/>
-        </w:rPr>
-      </w:pPr>
-      <w:r>
-        <w:rPr>
-          <w:rFonts w:hint="default"/>
-          <w:lang w:val="en-US" w:eastAsia="zh-CN"/>
-        </w:rPr>
-        <w:t>Custom/</w:t>
-      </w:r>
-      <w:r>
-        <w:rPr>
-          <w:rFonts w:hint="eastAsia"/>
-          <w:lang w:val="en-US" w:eastAsia="zh-CN"/>
-        </w:rPr>
-        <w:t>Scene/Snow Triangle</w:t>
-      </w:r>
-      <w:r>
-        <w:rPr>
-          <w:rFonts w:hint="eastAsia"/>
-          <w:lang w:val="en-US" w:eastAsia="zh-CN"/>
-        </w:rPr>
-        <w:tab/>
-      </w:r>
-      <w:r>
-        <w:rPr>
-          <w:rFonts w:hint="eastAsia"/>
-          <w:lang w:val="en-US" w:eastAsia="zh-CN"/>
-        </w:rPr>
-        <w:tab/>
-      </w:r>
-      <w:r>
-        <w:rPr>
-          <w:rFonts w:hint="eastAsia"/>
-          <w:lang w:val="en-US" w:eastAsia="zh-CN"/>
-        </w:rPr>
-        <w:tab/>
-      </w:r>
-      <w:r>
-        <w:rPr>
-          <w:rFonts w:hint="eastAsia"/>
-          <w:lang w:val="en-US" w:eastAsia="zh-CN"/>
-        </w:rPr>
-        <w:tab/>
-      </w:r>
-      <w:r>
-        <w:rPr>
-          <w:rFonts w:hint="eastAsia"/>
-          <w:lang w:val="en-US" w:eastAsia="zh-CN"/>
-        </w:rPr>
-        <w:tab/>
-      </w:r>
-      <w:r>
-        <w:rPr>
-          <w:rFonts w:hint="eastAsia"/>
-          <w:lang w:val="en-US" w:eastAsia="zh-CN"/>
-        </w:rPr>
-        <w:tab/>
-      </w:r>
-      <w:r>
-        <w:rPr>
-          <w:rFonts w:hint="eastAsia"/>
-          <w:lang w:val="en-US" w:eastAsia="zh-CN"/>
-        </w:rPr>
-        <w:tab/>
-      </w:r>
-      <w:r>
-        <w:rPr>
-          <w:rFonts w:hint="eastAsia"/>
-          <w:lang w:val="en-US" w:eastAsia="zh-CN"/>
-        </w:rPr>
-        <w:tab/>
-        <w:t/>
-      </w:r>
-      <w:r>
-        <w:rPr>
-          <w:rFonts w:hint="eastAsia"/>
-          <w:lang w:val="en-US" w:eastAsia="zh-CN"/>
-        </w:rPr>
-        <w:tab/>
-        <w:t/>
-      </w:r>
-      <w:r>
-        <w:rPr>
-          <w:rFonts w:hint="eastAsia"/>
-          <w:lang w:val="en-US" w:eastAsia="zh-CN"/>
-        </w:rPr>
-        <w:tab/>
-      </w:r>
-      <w:r>
-        <w:rPr>
-          <w:rFonts w:hint="eastAsia"/>
-          <w:sz w:val="20"/>
-          <w:szCs w:val="22"/>
-          <w:lang w:val="en-US" w:eastAsia="zh-CN"/>
-        </w:rPr>
-        <w:t>常规带雪性能费效果好</w:t>
-      </w:r>
-    </w:p>
-    <w:p>
-      <w:pPr>
-        <w:widowControl w:val="0"/>
-        <w:numPr>
-          <w:ilvl w:val="0"/>
-          <w:numId w:val="0"/>
-        </w:numPr>
-        <w:jc w:val="both"/>
-        <w:rPr>
-          <w:rFonts w:hint="eastAsia"/>
-          <w:lang w:val="en-US" w:eastAsia="zh-CN"/>
-        </w:rPr>
-      </w:pPr>
     </w:p>
     <w:p>
       <w:pPr>
@@ -1626,6 +1939,294 @@
           <w:lang w:val="en-US" w:eastAsia="zh-CN"/>
         </w:rPr>
       </w:pPr>
+    </w:p>
+    <w:p>
+      <w:pPr>
+        <w:widowControl w:val="0"/>
+        <w:numPr>
+          <w:ilvl w:val="0"/>
+          <w:numId w:val="0"/>
+        </w:numPr>
+        <w:jc w:val="both"/>
+        <w:rPr>
+          <w:rFonts w:hint="eastAsia"/>
+          <w:lang w:val="en-US" w:eastAsia="zh-CN"/>
+        </w:rPr>
+      </w:pPr>
+    </w:p>
+    <w:p>
+      <w:pPr>
+        <w:widowControl w:val="0"/>
+        <w:numPr>
+          <w:ilvl w:val="0"/>
+          <w:numId w:val="0"/>
+        </w:numPr>
+        <w:jc w:val="both"/>
+        <w:rPr>
+          <w:rFonts w:hint="eastAsia"/>
+          <w:lang w:val="en-US" w:eastAsia="zh-CN"/>
+        </w:rPr>
+      </w:pPr>
+    </w:p>
+    <w:p>
+      <w:pPr>
+        <w:widowControl w:val="0"/>
+        <w:numPr>
+          <w:ilvl w:val="0"/>
+          <w:numId w:val="0"/>
+        </w:numPr>
+        <w:jc w:val="both"/>
+        <w:rPr>
+          <w:rFonts w:hint="eastAsia"/>
+          <w:lang w:val="en-US" w:eastAsia="zh-CN"/>
+        </w:rPr>
+      </w:pPr>
+    </w:p>
+    <w:p>
+      <w:pPr>
+        <w:widowControl w:val="0"/>
+        <w:numPr>
+          <w:ilvl w:val="0"/>
+          <w:numId w:val="0"/>
+        </w:numPr>
+        <w:jc w:val="both"/>
+        <w:rPr>
+          <w:rFonts w:hint="eastAsia"/>
+          <w:lang w:val="en-US" w:eastAsia="zh-CN"/>
+        </w:rPr>
+      </w:pPr>
+    </w:p>
+    <w:p>
+      <w:pPr>
+        <w:widowControl w:val="0"/>
+        <w:numPr>
+          <w:ilvl w:val="0"/>
+          <w:numId w:val="0"/>
+        </w:numPr>
+        <w:jc w:val="both"/>
+        <w:rPr>
+          <w:rFonts w:hint="eastAsia"/>
+          <w:lang w:val="en-US" w:eastAsia="zh-CN"/>
+        </w:rPr>
+      </w:pPr>
+    </w:p>
+    <w:p>
+      <w:pPr>
+        <w:widowControl w:val="0"/>
+        <w:numPr>
+          <w:ilvl w:val="0"/>
+          <w:numId w:val="0"/>
+        </w:numPr>
+        <w:jc w:val="both"/>
+        <w:rPr>
+          <w:rFonts w:hint="eastAsia"/>
+          <w:lang w:val="en-US" w:eastAsia="zh-CN"/>
+        </w:rPr>
+      </w:pPr>
+      <w:r>
+        <w:rPr>
+          <w:rFonts w:hint="eastAsia"/>
+          <w:lang w:val="en-US" w:eastAsia="zh-CN"/>
+        </w:rPr>
+        <w:t>渲染优化规则</w:t>
+      </w:r>
+    </w:p>
+    <w:p>
+      <w:pPr>
+        <w:widowControl w:val="0"/>
+        <w:numPr>
+          <w:ilvl w:val="0"/>
+          <w:numId w:val="0"/>
+        </w:numPr>
+        <w:jc w:val="both"/>
+        <w:rPr>
+          <w:rFonts w:hint="default"/>
+          <w:lang w:val="en-US" w:eastAsia="zh-CN"/>
+        </w:rPr>
+      </w:pPr>
+      <w:r>
+        <w:rPr>
+          <w:rFonts w:hint="eastAsia"/>
+          <w:lang w:val="en-US" w:eastAsia="zh-CN"/>
+        </w:rPr>
+        <w:t>移动端:</w:t>
+      </w:r>
+    </w:p>
+    <w:p>
+      <w:pPr>
+        <w:widowControl w:val="0"/>
+        <w:numPr>
+          <w:ilvl w:val="0"/>
+          <w:numId w:val="0"/>
+        </w:numPr>
+        <w:ind w:firstLine="420" w:firstLineChars="0"/>
+        <w:jc w:val="both"/>
+        <w:rPr>
+          <w:rFonts w:hint="eastAsia"/>
+          <w:lang w:val="en-US" w:eastAsia="zh-CN"/>
+        </w:rPr>
+      </w:pPr>
+      <w:r>
+        <w:rPr>
+          <w:rFonts w:hint="eastAsia"/>
+          <w:lang w:val="en-US" w:eastAsia="zh-CN"/>
+        </w:rPr>
+        <w:t>不需要飘动的物体不要用树制作</w:t>
+      </w:r>
+    </w:p>
+    <w:p>
+      <w:pPr>
+        <w:widowControl w:val="0"/>
+        <w:numPr>
+          <w:ilvl w:val="0"/>
+          <w:numId w:val="0"/>
+        </w:numPr>
+        <w:ind w:firstLine="420" w:firstLineChars="0"/>
+        <w:jc w:val="both"/>
+        <w:rPr>
+          <w:rFonts w:hint="eastAsia"/>
+          <w:lang w:val="en-US" w:eastAsia="zh-CN"/>
+        </w:rPr>
+      </w:pPr>
+      <w:r>
+        <w:rPr>
+          <w:rFonts w:hint="eastAsia"/>
+          <w:lang w:val="en-US" w:eastAsia="zh-CN"/>
+        </w:rPr>
+        <w:t>场景地形尽量减面，减少草的使用</w:t>
+      </w:r>
+    </w:p>
+    <w:p>
+      <w:pPr>
+        <w:widowControl w:val="0"/>
+        <w:numPr>
+          <w:ilvl w:val="0"/>
+          <w:numId w:val="0"/>
+        </w:numPr>
+        <w:ind w:firstLine="420" w:firstLineChars="0"/>
+        <w:jc w:val="both"/>
+        <w:rPr>
+          <w:rFonts w:hint="default"/>
+          <w:lang w:val="en-US" w:eastAsia="zh-CN"/>
+        </w:rPr>
+      </w:pPr>
+      <w:r>
+        <w:rPr>
+          <w:rFonts w:hint="eastAsia"/>
+          <w:lang w:val="en-US" w:eastAsia="zh-CN"/>
+        </w:rPr>
+        <w:t>场景地形使用instance</w:t>
+      </w:r>
+    </w:p>
+    <w:p>
+      <w:pPr>
+        <w:widowControl w:val="0"/>
+        <w:numPr>
+          <w:ilvl w:val="0"/>
+          <w:numId w:val="0"/>
+        </w:numPr>
+        <w:ind w:firstLine="420" w:firstLineChars="0"/>
+        <w:jc w:val="both"/>
+        <w:rPr>
+          <w:rFonts w:hint="default"/>
+          <w:lang w:val="en-US" w:eastAsia="zh-CN"/>
+        </w:rPr>
+      </w:pPr>
+      <w:r>
+        <w:rPr>
+          <w:rFonts w:hint="eastAsia"/>
+          <w:lang w:val="en-US" w:eastAsia="zh-CN"/>
+        </w:rPr>
+        <w:t>后处理能不用就不要用,用的话单独制作高效率处理</w:t>
+      </w:r>
+    </w:p>
+    <w:p>
+      <w:pPr>
+        <w:widowControl w:val="0"/>
+        <w:numPr>
+          <w:ilvl w:val="0"/>
+          <w:numId w:val="0"/>
+        </w:numPr>
+        <w:ind w:firstLine="420" w:firstLineChars="0"/>
+        <w:jc w:val="both"/>
+        <w:rPr>
+          <w:rFonts w:hint="default"/>
+          <w:lang w:val="en-US" w:eastAsia="zh-CN"/>
+        </w:rPr>
+      </w:pPr>
+      <w:r>
+        <w:rPr>
+          <w:rFonts w:hint="eastAsia"/>
+          <w:lang w:val="en-US" w:eastAsia="zh-CN"/>
+        </w:rPr>
+        <w:t>特效避免GrasPass使用</w:t>
+      </w:r>
+    </w:p>
+    <w:p>
+      <w:pPr>
+        <w:widowControl w:val="0"/>
+        <w:numPr>
+          <w:ilvl w:val="0"/>
+          <w:numId w:val="0"/>
+        </w:numPr>
+        <w:ind w:firstLine="420" w:firstLineChars="0"/>
+        <w:jc w:val="both"/>
+        <w:rPr>
+          <w:rFonts w:hint="eastAsia"/>
+          <w:lang w:val="en-US" w:eastAsia="zh-CN"/>
+        </w:rPr>
+      </w:pPr>
+      <w:r>
+        <w:rPr>
+          <w:rFonts w:hint="eastAsia"/>
+          <w:lang w:val="en-US" w:eastAsia="zh-CN"/>
+        </w:rPr>
+        <w:t>场景物体顶点控制在5000以内</w:t>
+      </w:r>
+    </w:p>
+    <w:p>
+      <w:pPr>
+        <w:widowControl w:val="0"/>
+        <w:numPr>
+          <w:ilvl w:val="0"/>
+          <w:numId w:val="0"/>
+        </w:numPr>
+        <w:ind w:firstLine="420" w:firstLineChars="0"/>
+        <w:jc w:val="both"/>
+        <w:rPr>
+          <w:rFonts w:hint="default"/>
+          <w:lang w:val="en-US" w:eastAsia="zh-CN"/>
+        </w:rPr>
+      </w:pPr>
+      <w:r>
+        <w:rPr>
+          <w:rFonts w:hint="eastAsia"/>
+          <w:lang w:val="en-US" w:eastAsia="zh-CN"/>
+        </w:rPr>
+        <w:t>地形物体模型面减少到3000以下</w:t>
+      </w:r>
+    </w:p>
+    <w:p>
+      <w:pPr>
+        <w:widowControl w:val="0"/>
+        <w:numPr>
+          <w:ilvl w:val="0"/>
+          <w:numId w:val="0"/>
+        </w:numPr>
+        <w:ind w:firstLine="420" w:firstLineChars="0"/>
+        <w:jc w:val="both"/>
+        <w:rPr>
+          <w:rFonts w:hint="default"/>
+          <w:lang w:val="en-US" w:eastAsia="zh-CN"/>
+        </w:rPr>
+      </w:pPr>
+      <w:r>
+        <w:rPr>
+          <w:rFonts w:hint="eastAsia"/>
+          <w:lang w:val="en-US" w:eastAsia="zh-CN"/>
+        </w:rPr>
+        <w:t>草注意设置问题分辨率1024 Patch 128</w:t>
+      </w:r>
     </w:p>
     <w:p>
       <w:pPr>
